--- a/Documentação/Atas/ATA DE REUNIÃO 01.docx
+++ b/Documentação/Atas/ATA DE REUNIÃO 01.docx
@@ -1055,16 +1055,6 @@
         </w:rPr>
         <w:t>.</w:t>
       </w:r>
-    </w:p>
-    <w:p>
-      <w:pPr>
-        <w:rPr>
-          <w:rFonts w:ascii="Estrangelo Edessa" w:hAnsi="Estrangelo Edessa" w:cs="Estrangelo Edessa"/>
-          <w:b/>
-          <w:sz w:val="36"/>
-          <w:szCs w:val="36"/>
-        </w:rPr>
-      </w:pPr>
     </w:p>
     <w:p>
       <w:pPr>
